--- a/4_NoSQL_data_model.docx
+++ b/4_NoSQL_data_model.docx
@@ -122,7 +122,7 @@
           <w:szCs w:val="20"/>
           <w:rtl w:val="0"/>
         </w:rPr>
-        <w:t xml:space="preserve">1 Objectif du modèle NoSQL</w:t>
+        <w:t xml:space="preserve">1. Objectif du modèle NoSQL</w:t>
       </w:r>
     </w:p>
     <w:p>
@@ -263,7 +263,7 @@
           <w:szCs w:val="20"/>
           <w:rtl w:val="0"/>
         </w:rPr>
-        <w:t xml:space="preserve">2 Collections proposées</w:t>
+        <w:t xml:space="preserve">2. Collections proposées</w:t>
       </w:r>
     </w:p>
     <w:p>
@@ -424,12 +424,14 @@
         <w:rPr>
           <w:sz w:val="20"/>
           <w:szCs w:val="20"/>
-        </w:rPr>
-      </w:pPr>
-      <w:r>
-        <w:rPr>
-          <w:sz w:val="20"/>
-          <w:szCs w:val="20"/>
+          <w:u w:val="single"/>
+        </w:rPr>
+      </w:pPr>
+      <w:r>
+        <w:rPr>
+          <w:sz w:val="20"/>
+          <w:szCs w:val="20"/>
+          <w:u w:val="single"/>
           <w:rtl w:val="0"/>
         </w:rPr>
         <w:t xml:space="preserve">Embedding :</w:t>
@@ -440,12 +442,14 @@
         <w:rPr>
           <w:sz w:val="20"/>
           <w:szCs w:val="20"/>
-        </w:rPr>
-      </w:pPr>
-      <w:r>
-        <w:rPr>
-          <w:sz w:val="20"/>
-          <w:szCs w:val="20"/>
+          <w:u w:val="single"/>
+        </w:rPr>
+      </w:pPr>
+      <w:r>
+        <w:rPr>
+          <w:sz w:val="20"/>
+          <w:szCs w:val="20"/>
+          <w:u w:val="single"/>
           <w:rtl w:val="0"/>
         </w:rPr>
         <w:t xml:space="preserve">un document = 1 session, avec un tableau </w:t>
@@ -454,6 +458,7 @@
         <w:rPr>
           <w:sz w:val="18"/>
           <w:szCs w:val="18"/>
+          <w:u w:val="single"/>
           <w:rtl w:val="0"/>
         </w:rPr>
         <w:t xml:space="preserve">events[]</w:t>
@@ -462,6 +467,7 @@
         <w:rPr>
           <w:sz w:val="20"/>
           <w:szCs w:val="20"/>
+          <w:u w:val="single"/>
           <w:rtl w:val="0"/>
         </w:rPr>
         <w:t xml:space="preserve">.</w:t>
@@ -1339,6 +1345,67 @@
           <w:rtl w:val="0"/>
         </w:rPr>
         <w:t xml:space="preserve">→ mais celles qui en ont permettent de retrouver le lien avec ml_features.</w:t>
+      </w:r>
+    </w:p>
+    <w:p>
+      <w:pPr>
+        <w:rPr>
+          <w:i w:val="1"/>
+          <w:iCs w:val="1"/>
+          <w:color w:val="0a60ff"/>
+          <w:sz w:val="20"/>
+          <w:szCs w:val="20"/>
+        </w:rPr>
+      </w:pPr>
+      <w:r>
+        <w:rPr>
+          <w:rtl w:val="0"/>
+        </w:rPr>
+      </w:r>
+    </w:p>
+    <w:p>
+      <w:pPr>
+        <w:ind w:left="220" w:firstLine="0"/>
+        <w:rPr>
+          <w:color w:val="0e0e0e"/>
+          <w:sz w:val="21"/>
+          <w:szCs w:val="21"/>
+        </w:rPr>
+      </w:pPr>
+      <w:r>
+        <w:rPr>
+          <w:color w:val="0e0e0e"/>
+          <w:sz w:val="21"/>
+          <w:szCs w:val="21"/>
+          <w:u w:val="single"/>
+          <w:rtl w:val="0"/>
+        </w:rPr>
+        <w:t xml:space="preserve">Le bloc device est également embarqué (embedded)</w:t>
+      </w:r>
+      <w:r>
+        <w:rPr>
+          <w:color w:val="0e0e0e"/>
+          <w:sz w:val="21"/>
+          <w:szCs w:val="21"/>
+          <w:rtl w:val="0"/>
+        </w:rPr>
+        <w:t xml:space="preserve"> dans le document session, car il représente un attribut contextuel spécifique à une session donnée et est systématiquement consulté conjointement aux événements qui la composent.</w:t>
+      </w:r>
+    </w:p>
+    <w:p>
+      <w:pPr>
+        <w:rPr>
+          <w:i w:val="1"/>
+          <w:iCs w:val="1"/>
+          <w:color w:val="0a60ff"/>
+          <w:sz w:val="20"/>
+          <w:szCs w:val="20"/>
+        </w:rPr>
+      </w:pPr>
+      <w:r>
+        <w:rPr>
+          <w:rtl w:val="0"/>
+        </w:rPr>
       </w:r>
     </w:p>
     <w:p>
@@ -1843,7 +1910,23 @@
         <w:tab/>
         <w:t xml:space="preserve">•</w:t>
         <w:tab/>
-        <w:t xml:space="preserve">Pas d’embedding : chaque log = 1 document.</w:t>
+      </w:r>
+      <w:r>
+        <w:rPr>
+          <w:sz w:val="20"/>
+          <w:szCs w:val="20"/>
+          <w:u w:val="single"/>
+          <w:rtl w:val="0"/>
+        </w:rPr>
+        <w:t xml:space="preserve">Pas d’embedding</w:t>
+      </w:r>
+      <w:r>
+        <w:rPr>
+          <w:sz w:val="20"/>
+          <w:szCs w:val="20"/>
+          <w:rtl w:val="0"/>
+        </w:rPr>
+        <w:t xml:space="preserve"> : chaque log = 1 document.</w:t>
       </w:r>
     </w:p>
     <w:p>
@@ -2526,9 +2609,18 @@
         <w:rPr>
           <w:sz w:val="20"/>
           <w:szCs w:val="20"/>
-          <w:rtl w:val="0"/>
-        </w:rPr>
-        <w:t xml:space="preserve">Stratégie embedding :</w:t>
+          <w:u w:val="single"/>
+          <w:rtl w:val="0"/>
+        </w:rPr>
+        <w:t xml:space="preserve">Stratégie embedding</w:t>
+      </w:r>
+      <w:r>
+        <w:rPr>
+          <w:sz w:val="20"/>
+          <w:szCs w:val="20"/>
+          <w:rtl w:val="0"/>
+        </w:rPr>
+        <w:t xml:space="preserve"> :</w:t>
       </w:r>
     </w:p>
     <w:p>
@@ -2553,18 +2645,70 @@
     </w:p>
     <w:p>
       <w:pPr>
-        <w:rPr>
-          <w:sz w:val="20"/>
-          <w:szCs w:val="20"/>
-        </w:rPr>
-      </w:pPr>
-      <w:r>
-        <w:rPr>
-          <w:sz w:val="20"/>
-          <w:szCs w:val="20"/>
-          <w:rtl w:val="0"/>
-        </w:rPr>
-        <w:t xml:space="preserve">Index :</w:t>
+        <w:ind w:firstLine="720"/>
+        <w:rPr>
+          <w:color w:val="0e0e0e"/>
+          <w:sz w:val="21"/>
+          <w:szCs w:val="21"/>
+        </w:rPr>
+      </w:pPr>
+      <w:r>
+        <w:rPr>
+          <w:sz w:val="20"/>
+          <w:szCs w:val="20"/>
+          <w:rtl w:val="0"/>
+        </w:rPr>
+        <w:t xml:space="preserve">•</w:t>
+        <w:tab/>
+        <w:t xml:space="preserve">Le label </w:t>
+      </w:r>
+      <w:r>
+        <w:rPr>
+          <w:color w:val="0e0e0e"/>
+          <w:sz w:val="21"/>
+          <w:szCs w:val="21"/>
+          <w:rtl w:val="0"/>
+        </w:rPr>
+        <w:t xml:space="preserve">est également embarqué (embedded) dans le document ml_features, car il représente la variable cible associée directement au snapshot de features à un instant donné.</w:t>
+      </w:r>
+    </w:p>
+    <w:p>
+      <w:pPr>
+        <w:ind w:firstLine="720"/>
+        <w:rPr>
+          <w:sz w:val="20"/>
+          <w:szCs w:val="20"/>
+        </w:rPr>
+      </w:pPr>
+      <w:r>
+        <w:rPr>
+          <w:rtl w:val="0"/>
+        </w:rPr>
+      </w:r>
+    </w:p>
+    <w:p>
+      <w:pPr>
+        <w:rPr>
+          <w:sz w:val="20"/>
+          <w:szCs w:val="20"/>
+        </w:rPr>
+      </w:pPr>
+      <w:r>
+        <w:rPr>
+          <w:sz w:val="20"/>
+          <w:szCs w:val="20"/>
+          <w:u w:val="single"/>
+          <w:rtl w:val="0"/>
+        </w:rPr>
+        <w:t xml:space="preserve">Index</w:t>
+      </w:r>
+      <w:r>
+        <w:rPr>
+          <w:sz w:val="20"/>
+          <w:szCs w:val="20"/>
+          <w:rtl w:val="0"/>
+        </w:rPr>
+        <w:t xml:space="preserve"> :</w:t>
       </w:r>
     </w:p>
     <w:p>
@@ -3171,7 +3315,7 @@
           <w:szCs w:val="20"/>
           <w:rtl w:val="0"/>
         </w:rPr>
-        <w:t xml:space="preserve">3 Stratégies : embedding vs referencing</w:t>
+        <w:t xml:space="preserve">3. Stratégies : embedding vs referencing</w:t>
       </w:r>
     </w:p>
     <w:p>
@@ -3221,7 +3365,23 @@
         <w:tab/>
         <w:t xml:space="preserve">•</w:t>
         <w:tab/>
-        <w:t xml:space="preserve">Embedding (données imbriquées) quand :</w:t>
+      </w:r>
+      <w:r>
+        <w:rPr>
+          <w:sz w:val="20"/>
+          <w:szCs w:val="20"/>
+          <w:u w:val="single"/>
+          <w:rtl w:val="0"/>
+        </w:rPr>
+        <w:t xml:space="preserve">Embedding</w:t>
+      </w:r>
+      <w:r>
+        <w:rPr>
+          <w:sz w:val="20"/>
+          <w:szCs w:val="20"/>
+          <w:rtl w:val="0"/>
+        </w:rPr>
+        <w:t xml:space="preserve"> (données imbriquées) quand :</w:t>
       </w:r>
     </w:p>
     <w:p>
@@ -3295,7 +3455,23 @@
         <w:tab/>
         <w:t xml:space="preserve">•</w:t>
         <w:tab/>
-        <w:t xml:space="preserve">Referencing (références logiques) quand :</w:t>
+      </w:r>
+      <w:r>
+        <w:rPr>
+          <w:sz w:val="20"/>
+          <w:szCs w:val="20"/>
+          <w:u w:val="single"/>
+          <w:rtl w:val="0"/>
+        </w:rPr>
+        <w:t xml:space="preserve">Referencing</w:t>
+      </w:r>
+      <w:r>
+        <w:rPr>
+          <w:sz w:val="20"/>
+          <w:szCs w:val="20"/>
+          <w:rtl w:val="0"/>
+        </w:rPr>
+        <w:t xml:space="preserve"> (références logiques) quand :</w:t>
       </w:r>
     </w:p>
     <w:p>
@@ -3516,7 +3692,7 @@
           <w:szCs w:val="20"/>
           <w:rtl w:val="0"/>
         </w:rPr>
-        <w:t xml:space="preserve">4 Indexation et rétention (TTL)</w:t>
+        <w:t xml:space="preserve">4. Indexation et rétention (TTL)</w:t>
       </w:r>
     </w:p>
     <w:p>
@@ -3765,232 +3941,34 @@
       </w:pPr>
       <w:r>
         <w:rPr>
-          <w:sz w:val="20"/>
-          <w:szCs w:val="20"/>
-          <w:rtl w:val="0"/>
-        </w:rPr>
-        <w:t xml:space="preserve">5 Intégration avec OLTP / OLAP</w:t>
-      </w:r>
-    </w:p>
-    <w:p>
-      <w:pPr>
-        <w:rPr>
-          <w:sz w:val="20"/>
-          <w:szCs w:val="20"/>
-        </w:rPr>
-      </w:pPr>
-      <w:r>
-        <w:rPr>
-          <w:sz w:val="20"/>
-          <w:szCs w:val="20"/>
-          <w:rtl w:val="0"/>
-        </w:rPr>
-        <w:t xml:space="preserve">Tous les documents NoSQL contiennent des identifiants de référence :</w:t>
-      </w:r>
-    </w:p>
-    <w:p>
-      <w:pPr>
-        <w:rPr>
-          <w:sz w:val="20"/>
-          <w:szCs w:val="20"/>
-        </w:rPr>
-      </w:pPr>
-      <w:r>
-        <w:rPr>
-          <w:sz w:val="20"/>
-          <w:szCs w:val="20"/>
-          <w:rtl w:val="0"/>
-        </w:rPr>
-        <w:tab/>
-        <w:t xml:space="preserve">•</w:t>
-        <w:tab/>
-        <w:t xml:space="preserve">customer_id</w:t>
-      </w:r>
-    </w:p>
-    <w:p>
-      <w:pPr>
-        <w:rPr>
-          <w:sz w:val="20"/>
-          <w:szCs w:val="20"/>
-        </w:rPr>
-      </w:pPr>
-      <w:r>
-        <w:rPr>
-          <w:sz w:val="20"/>
-          <w:szCs w:val="20"/>
-          <w:rtl w:val="0"/>
-        </w:rPr>
-        <w:tab/>
-        <w:t xml:space="preserve">•</w:t>
-        <w:tab/>
-        <w:t xml:space="preserve">merchant_id</w:t>
-      </w:r>
-    </w:p>
-    <w:p>
-      <w:pPr>
-        <w:rPr>
-          <w:sz w:val="20"/>
-          <w:szCs w:val="20"/>
-        </w:rPr>
-      </w:pPr>
-      <w:r>
-        <w:rPr>
-          <w:sz w:val="20"/>
-          <w:szCs w:val="20"/>
-          <w:rtl w:val="0"/>
-        </w:rPr>
-        <w:tab/>
-        <w:t xml:space="preserve">•</w:t>
-        <w:tab/>
-        <w:t xml:space="preserve">payment_id (optionnel dans user_sessions, ml_features)</w:t>
-      </w:r>
-    </w:p>
-    <w:p>
-      <w:pPr>
-        <w:rPr>
-          <w:sz w:val="20"/>
-          <w:szCs w:val="20"/>
-        </w:rPr>
-      </w:pPr>
-      <w:r>
-        <w:rPr>
-          <w:sz w:val="20"/>
-          <w:szCs w:val="20"/>
-          <w:rtl w:val="0"/>
-        </w:rPr>
-        <w:tab/>
-        <w:t xml:space="preserve">•</w:t>
-        <w:tab/>
-        <w:t xml:space="preserve">etc.</w:t>
-      </w:r>
-    </w:p>
-    <w:p>
-      <w:pPr>
-        <w:rPr>
-          <w:sz w:val="20"/>
-          <w:szCs w:val="20"/>
-        </w:rPr>
-      </w:pPr>
-      <w:r>
-        <w:rPr>
-          <w:sz w:val="20"/>
-          <w:szCs w:val="20"/>
-          <w:rtl w:val="0"/>
-        </w:rPr>
-        <w:t xml:space="preserve">Ces identifiants permettent :</w:t>
-      </w:r>
-    </w:p>
-    <w:p>
-      <w:pPr>
-        <w:rPr>
-          <w:sz w:val="20"/>
-          <w:szCs w:val="20"/>
-        </w:rPr>
-      </w:pPr>
-      <w:r>
-        <w:rPr>
-          <w:rFonts w:ascii="Arial Unicode MS" w:cs="Arial Unicode MS" w:eastAsia="Arial Unicode MS" w:hAnsi="Arial Unicode MS"/>
-          <w:sz w:val="20"/>
-          <w:szCs w:val="20"/>
-          <w:rtl w:val="0"/>
-        </w:rPr>
-        <w:tab/>
-        <w:t xml:space="preserve">•</w:t>
-        <w:tab/>
-        <w:t xml:space="preserve">d’enrichir les analyses OLAP (Snowflake) via des pipelines d’ingestion (Kafka → Snowflake, ou MongoDB → Snowflake via Airbyte),</w:t>
-      </w:r>
-    </w:p>
-    <w:p>
-      <w:pPr>
-        <w:rPr>
-          <w:sz w:val="20"/>
-          <w:szCs w:val="20"/>
-        </w:rPr>
-      </w:pPr>
-      <w:r>
-        <w:rPr>
-          <w:sz w:val="20"/>
-          <w:szCs w:val="20"/>
-          <w:rtl w:val="0"/>
-        </w:rPr>
-        <w:tab/>
-        <w:t xml:space="preserve">•</w:t>
-        <w:tab/>
-        <w:t xml:space="preserve">de construire des features ML </w:t>
-      </w:r>
-      <w:r>
-        <w:rPr>
-          <w:color w:val="0a60ff"/>
-          <w:sz w:val="20"/>
-          <w:szCs w:val="20"/>
-          <w:rtl w:val="0"/>
-        </w:rPr>
-        <w:t xml:space="preserve">(variable explicative)</w:t>
-      </w:r>
-      <w:r>
-        <w:rPr>
-          <w:sz w:val="20"/>
-          <w:szCs w:val="20"/>
-          <w:rtl w:val="0"/>
-        </w:rPr>
-        <w:t xml:space="preserve"> en combinant :</w:t>
-      </w:r>
-    </w:p>
-    <w:p>
-      <w:pPr>
-        <w:rPr>
-          <w:sz w:val="20"/>
-          <w:szCs w:val="20"/>
-        </w:rPr>
-      </w:pPr>
-      <w:r>
-        <w:rPr>
-          <w:sz w:val="20"/>
-          <w:szCs w:val="20"/>
-          <w:rtl w:val="0"/>
-        </w:rPr>
-        <w:tab/>
-        <w:t xml:space="preserve">•</w:t>
-        <w:tab/>
-        <w:t xml:space="preserve">historique transactionnel (fact_payments, fact_chargebacks…),</w:t>
-      </w:r>
-    </w:p>
-    <w:p>
-      <w:pPr>
-        <w:rPr>
-          <w:sz w:val="20"/>
-          <w:szCs w:val="20"/>
-        </w:rPr>
-      </w:pPr>
-      <w:r>
-        <w:rPr>
-          <w:sz w:val="20"/>
-          <w:szCs w:val="20"/>
-          <w:rtl w:val="0"/>
-        </w:rPr>
-        <w:tab/>
-        <w:t xml:space="preserve">•</w:t>
-        <w:tab/>
-        <w:t xml:space="preserve">données comportementales (user_sessions, api_logs),</w:t>
-      </w:r>
-    </w:p>
-    <w:p>
-      <w:pPr>
-        <w:rPr>
-          <w:sz w:val="20"/>
-          <w:szCs w:val="20"/>
-        </w:rPr>
-      </w:pPr>
-      <w:r>
-        <w:rPr>
-          <w:sz w:val="20"/>
-          <w:szCs w:val="20"/>
-          <w:rtl w:val="0"/>
-        </w:rPr>
-        <w:tab/>
-        <w:t xml:space="preserve">•</w:t>
-        <w:tab/>
-        <w:t xml:space="preserve">feedback (feedback).</w:t>
+          <w:rtl w:val="0"/>
+        </w:rPr>
+      </w:r>
+    </w:p>
+    <w:p>
+      <w:pPr>
+        <w:rPr>
+          <w:sz w:val="20"/>
+          <w:szCs w:val="20"/>
+        </w:rPr>
+      </w:pPr>
+      <w:r>
+        <w:rPr>
+          <w:rtl w:val="0"/>
+        </w:rPr>
+      </w:r>
+    </w:p>
+    <w:p>
+      <w:pPr>
+        <w:rPr>
+          <w:sz w:val="20"/>
+          <w:szCs w:val="20"/>
+        </w:rPr>
+      </w:pPr>
+      <w:r>
+        <w:rPr>
+          <w:rtl w:val="0"/>
+        </w:rPr>
       </w:r>
     </w:p>
     <w:p>
@@ -4000,6 +3978,262 @@
           <w:bCs w:val="1"/>
           <w:sz w:val="20"/>
           <w:szCs w:val="20"/>
+        </w:rPr>
+      </w:pPr>
+      <w:r>
+        <w:rPr>
+          <w:b w:val="1"/>
+          <w:bCs w:val="1"/>
+          <w:sz w:val="20"/>
+          <w:szCs w:val="20"/>
+          <w:rtl w:val="0"/>
+        </w:rPr>
+        <w:t xml:space="preserve">5. Intégration avec OLTP / OLAP</w:t>
+      </w:r>
+    </w:p>
+    <w:p>
+      <w:pPr>
+        <w:rPr>
+          <w:b w:val="1"/>
+          <w:bCs w:val="1"/>
+          <w:sz w:val="20"/>
+          <w:szCs w:val="20"/>
+        </w:rPr>
+      </w:pPr>
+      <w:r>
+        <w:rPr>
+          <w:rtl w:val="0"/>
+        </w:rPr>
+      </w:r>
+    </w:p>
+    <w:p>
+      <w:pPr>
+        <w:rPr>
+          <w:sz w:val="20"/>
+          <w:szCs w:val="20"/>
+        </w:rPr>
+      </w:pPr>
+      <w:r>
+        <w:rPr>
+          <w:sz w:val="20"/>
+          <w:szCs w:val="20"/>
+          <w:rtl w:val="0"/>
+        </w:rPr>
+        <w:t xml:space="preserve">Tous les documents NoSQL contiennent des identifiants de référence :</w:t>
+      </w:r>
+    </w:p>
+    <w:p>
+      <w:pPr>
+        <w:rPr>
+          <w:sz w:val="20"/>
+          <w:szCs w:val="20"/>
+        </w:rPr>
+      </w:pPr>
+      <w:r>
+        <w:rPr>
+          <w:sz w:val="20"/>
+          <w:szCs w:val="20"/>
+          <w:rtl w:val="0"/>
+        </w:rPr>
+        <w:tab/>
+        <w:t xml:space="preserve">•</w:t>
+        <w:tab/>
+        <w:t xml:space="preserve">customer_id</w:t>
+      </w:r>
+    </w:p>
+    <w:p>
+      <w:pPr>
+        <w:rPr>
+          <w:sz w:val="20"/>
+          <w:szCs w:val="20"/>
+        </w:rPr>
+      </w:pPr>
+      <w:r>
+        <w:rPr>
+          <w:sz w:val="20"/>
+          <w:szCs w:val="20"/>
+          <w:rtl w:val="0"/>
+        </w:rPr>
+        <w:tab/>
+        <w:t xml:space="preserve">•</w:t>
+        <w:tab/>
+        <w:t xml:space="preserve">merchant_id</w:t>
+      </w:r>
+    </w:p>
+    <w:p>
+      <w:pPr>
+        <w:rPr>
+          <w:sz w:val="20"/>
+          <w:szCs w:val="20"/>
+        </w:rPr>
+      </w:pPr>
+      <w:r>
+        <w:rPr>
+          <w:sz w:val="20"/>
+          <w:szCs w:val="20"/>
+          <w:rtl w:val="0"/>
+        </w:rPr>
+        <w:tab/>
+        <w:t xml:space="preserve">•</w:t>
+        <w:tab/>
+        <w:t xml:space="preserve">payment_id (optionnel dans user_sessions, ml_features)</w:t>
+      </w:r>
+    </w:p>
+    <w:p>
+      <w:pPr>
+        <w:rPr>
+          <w:sz w:val="20"/>
+          <w:szCs w:val="20"/>
+        </w:rPr>
+      </w:pPr>
+      <w:r>
+        <w:rPr>
+          <w:sz w:val="20"/>
+          <w:szCs w:val="20"/>
+          <w:rtl w:val="0"/>
+        </w:rPr>
+        <w:tab/>
+        <w:t xml:space="preserve">•</w:t>
+        <w:tab/>
+        <w:t xml:space="preserve">etc.</w:t>
+      </w:r>
+    </w:p>
+    <w:p>
+      <w:pPr>
+        <w:rPr>
+          <w:sz w:val="20"/>
+          <w:szCs w:val="20"/>
+        </w:rPr>
+      </w:pPr>
+      <w:r>
+        <w:rPr>
+          <w:sz w:val="20"/>
+          <w:szCs w:val="20"/>
+          <w:rtl w:val="0"/>
+        </w:rPr>
+        <w:t xml:space="preserve">Ces identifiants permettent :</w:t>
+      </w:r>
+    </w:p>
+    <w:p>
+      <w:pPr>
+        <w:rPr>
+          <w:sz w:val="20"/>
+          <w:szCs w:val="20"/>
+        </w:rPr>
+      </w:pPr>
+      <w:r>
+        <w:rPr>
+          <w:rFonts w:ascii="Arial Unicode MS" w:cs="Arial Unicode MS" w:eastAsia="Arial Unicode MS" w:hAnsi="Arial Unicode MS"/>
+          <w:sz w:val="20"/>
+          <w:szCs w:val="20"/>
+          <w:rtl w:val="0"/>
+        </w:rPr>
+        <w:tab/>
+        <w:t xml:space="preserve">•</w:t>
+        <w:tab/>
+        <w:t xml:space="preserve">d’enrichir les analyses OLAP (Snowflake) via des pipelines d’ingestion (Kafka → Snowflake, ou MongoDB → Snowflake via Airbyte),</w:t>
+      </w:r>
+    </w:p>
+    <w:p>
+      <w:pPr>
+        <w:rPr>
+          <w:sz w:val="20"/>
+          <w:szCs w:val="20"/>
+        </w:rPr>
+      </w:pPr>
+      <w:r>
+        <w:rPr>
+          <w:sz w:val="20"/>
+          <w:szCs w:val="20"/>
+          <w:rtl w:val="0"/>
+        </w:rPr>
+        <w:tab/>
+        <w:t xml:space="preserve">•</w:t>
+        <w:tab/>
+        <w:t xml:space="preserve">de construire des features ML </w:t>
+      </w:r>
+      <w:r>
+        <w:rPr>
+          <w:color w:val="0a60ff"/>
+          <w:sz w:val="20"/>
+          <w:szCs w:val="20"/>
+          <w:rtl w:val="0"/>
+        </w:rPr>
+        <w:t xml:space="preserve">(variable explicative)</w:t>
+      </w:r>
+      <w:r>
+        <w:rPr>
+          <w:sz w:val="20"/>
+          <w:szCs w:val="20"/>
+          <w:rtl w:val="0"/>
+        </w:rPr>
+        <w:t xml:space="preserve"> en combinant :</w:t>
+      </w:r>
+    </w:p>
+    <w:p>
+      <w:pPr>
+        <w:rPr>
+          <w:sz w:val="20"/>
+          <w:szCs w:val="20"/>
+        </w:rPr>
+      </w:pPr>
+      <w:r>
+        <w:rPr>
+          <w:sz w:val="20"/>
+          <w:szCs w:val="20"/>
+          <w:rtl w:val="0"/>
+        </w:rPr>
+        <w:tab/>
+        <w:t xml:space="preserve">•</w:t>
+        <w:tab/>
+        <w:t xml:space="preserve">historique transactionnel (fact_payments, fact_chargebacks…),</w:t>
+      </w:r>
+    </w:p>
+    <w:p>
+      <w:pPr>
+        <w:rPr>
+          <w:sz w:val="20"/>
+          <w:szCs w:val="20"/>
+        </w:rPr>
+      </w:pPr>
+      <w:r>
+        <w:rPr>
+          <w:sz w:val="20"/>
+          <w:szCs w:val="20"/>
+          <w:rtl w:val="0"/>
+        </w:rPr>
+        <w:tab/>
+        <w:t xml:space="preserve">•</w:t>
+        <w:tab/>
+        <w:t xml:space="preserve">données comportementales (user_sessions, api_logs),</w:t>
+      </w:r>
+    </w:p>
+    <w:p>
+      <w:pPr>
+        <w:rPr>
+          <w:sz w:val="20"/>
+          <w:szCs w:val="20"/>
+        </w:rPr>
+      </w:pPr>
+      <w:r>
+        <w:rPr>
+          <w:sz w:val="20"/>
+          <w:szCs w:val="20"/>
+          <w:rtl w:val="0"/>
+        </w:rPr>
+        <w:tab/>
+        <w:t xml:space="preserve">•</w:t>
+        <w:tab/>
+        <w:t xml:space="preserve">feedback (feedback).</w:t>
+      </w:r>
+    </w:p>
+    <w:p>
+      <w:pPr>
+        <w:rPr>
+          <w:b w:val="1"/>
+          <w:bCs w:val="1"/>
+          <w:sz w:val="20"/>
+          <w:szCs w:val="20"/>
           <w:u w:val="single"/>
         </w:rPr>
       </w:pPr>
@@ -4021,7 +4255,7 @@
           <w:rtl w:val="0"/>
         </w:rPr>
         <w:br w:type="textWrapping"/>
-        <w:t xml:space="preserve">1. </w:t>
+        <w:t xml:space="preserve">a) </w:t>
       </w:r>
       <w:r>
         <w:rPr>
@@ -4236,7 +4470,7 @@
           <w:szCs w:val="20"/>
           <w:rtl w:val="0"/>
         </w:rPr>
-        <w:t xml:space="preserve">2. </w:t>
+        <w:t xml:space="preserve">b) </w:t>
       </w:r>
       <w:r>
         <w:rPr>
@@ -4432,7 +4666,7 @@
           <w:szCs w:val="20"/>
           <w:rtl w:val="0"/>
         </w:rPr>
-        <w:t xml:space="preserve">3. </w:t>
+        <w:t xml:space="preserve">c. </w:t>
       </w:r>
       <w:r>
         <w:rPr>
@@ -4738,7 +4972,7 @@
           <w:szCs w:val="20"/>
           <w:rtl w:val="0"/>
         </w:rPr>
-        <w:t xml:space="preserve">4.</w:t>
+        <w:t xml:space="preserve">d)</w:t>
       </w:r>
       <w:r>
         <w:rPr>
@@ -4915,7 +5149,7 @@
           <w:szCs w:val="20"/>
           <w:rtl w:val="0"/>
         </w:rPr>
-        <w:t xml:space="preserve">5. </w:t>
+        <w:t xml:space="preserve">e) </w:t>
       </w:r>
       <w:r>
         <w:rPr>

--- a/4_NoSQL_data_model.docx
+++ b/4_NoSQL_data_model.docx
@@ -1966,6 +1966,25 @@
     </w:p>
     <w:p>
       <w:pPr>
+        <w:ind w:firstLine="720"/>
+        <w:rPr>
+          <w:sz w:val="20"/>
+          <w:szCs w:val="20"/>
+        </w:rPr>
+      </w:pPr>
+      <w:r>
+        <w:rPr>
+          <w:sz w:val="20"/>
+          <w:szCs w:val="20"/>
+          <w:rtl w:val="0"/>
+        </w:rPr>
+        <w:t xml:space="preserve">•</w:t>
+        <w:tab/>
+        <w:t xml:space="preserve">{ "request_id": 1 } (unique)</w:t>
+      </w:r>
+    </w:p>
+    <w:p>
+      <w:pPr>
         <w:rPr>
           <w:sz w:val="20"/>
           <w:szCs w:val="20"/>
@@ -3214,6 +3233,25 @@
     </w:p>
     <w:p>
       <w:pPr>
+        <w:ind w:firstLine="720"/>
+        <w:rPr>
+          <w:sz w:val="20"/>
+          <w:szCs w:val="20"/>
+        </w:rPr>
+      </w:pPr>
+      <w:r>
+        <w:rPr>
+          <w:sz w:val="20"/>
+          <w:szCs w:val="20"/>
+          <w:rtl w:val="0"/>
+        </w:rPr>
+        <w:t xml:space="preserve">•</w:t>
+        <w:tab/>
+        <w:t xml:space="preserve">{ "feedback_id":1} (unique)</w:t>
+      </w:r>
+    </w:p>
+    <w:p>
+      <w:pPr>
         <w:rPr>
           <w:sz w:val="20"/>
           <w:szCs w:val="20"/>
@@ -4420,7 +4458,7 @@
         <w:tab/>
         <w:t xml:space="preserve">•</w:t>
         <w:tab/>
-        <w:t xml:space="preserve">éventuellement session_id si tu le fais remonter dans les logs</w:t>
+        <w:t xml:space="preserve">éventuellement session_id si on fais remonter dans les logs</w:t>
       </w:r>
     </w:p>
     <w:p>
